--- a/++Templated Entries/READY/St. Denis, Ruth- Templated KJ.docx
+++ b/++Templated Entries/READY/St. Denis, Ruth- Templated KJ.docx
@@ -107,8 +107,13 @@
                 <w:tcW w:w="2073" w:type="dxa"/>
               </w:tcPr>
               <w:p>
-                <w:r>
-                  <w:t xml:space="preserve">Uttara </w:t>
+                <w:proofErr w:type="spellStart"/>
+                <w:r>
+                  <w:t>Uttara</w:t>
+                </w:r>
+                <w:proofErr w:type="spellEnd"/>
+                <w:r>
+                  <w:t xml:space="preserve"> </w:t>
                 </w:r>
               </w:p>
             </w:tc>
@@ -130,12 +135,14 @@
                 <w:tcW w:w="2551" w:type="dxa"/>
               </w:tcPr>
               <w:p>
+                <w:proofErr w:type="spellStart"/>
                 <w:r>
                   <w:rPr>
                     <w:lang w:eastAsia="ja-JP"/>
                   </w:rPr>
                   <w:t>Asha</w:t>
                 </w:r>
+                <w:proofErr w:type="spellEnd"/>
               </w:p>
             </w:tc>
           </w:sdtContent>
@@ -156,12 +163,14 @@
                 <w:tcW w:w="2642" w:type="dxa"/>
               </w:tcPr>
               <w:p>
+                <w:proofErr w:type="spellStart"/>
                 <w:r>
                   <w:rPr>
                     <w:lang w:eastAsia="ja-JP"/>
                   </w:rPr>
                   <w:t>Coorlawala</w:t>
                 </w:r>
+                <w:proofErr w:type="spellEnd"/>
               </w:p>
             </w:tc>
           </w:sdtContent>
@@ -419,20 +428,42 @@
               </w:tcPr>
               <w:p>
                 <w:r>
-                  <w:t>Ruth St. Denis is considered one of the founders of modern dance, even though the genre had not been named during her most active years</w:t>
+                  <w:t>Ruth St. Denis is considered one of the founders of modern dance, even though the genre had not been named</w:t>
+                </w:r>
+                <w:r>
+                  <w:t xml:space="preserve"> as such</w:t>
+                </w:r>
+                <w:r>
+                  <w:t xml:space="preserve"> during her most active years</w:t>
                 </w:r>
                 <w:r>
                   <w:t>,</w:t>
                 </w:r>
                 <w:r>
-                  <w:t xml:space="preserve"> from the turn of the century through the 1920s. Looking for an alternative to classical ballet and Broadway jazz, St. Denis created works inspired by images of Oriental dance and informed by her Delsarte training. In 1906 she created an impressionistic version of the Indian goddess in her solo </w:t>
-                </w:r>
+                  <w:t xml:space="preserve"> </w:t>
+                </w:r>
+                <w:r>
+                  <w:t xml:space="preserve">which spanned </w:t>
+                </w:r>
+                <w:r>
+                  <w:t xml:space="preserve">from the turn of the century through the 1920s. Looking for an alternative to classical ballet and Broadway jazz, St. Denis created works inspired by images of Oriental dance and informed by her </w:t>
+                </w:r>
+                <w:proofErr w:type="spellStart"/>
+                <w:r>
+                  <w:t>Delsarte</w:t>
+                </w:r>
+                <w:proofErr w:type="spellEnd"/>
+                <w:r>
+                  <w:t xml:space="preserve"> training. In 1906 she created an impressionistic version of the Indian goddess in her solo </w:t>
+                </w:r>
+                <w:proofErr w:type="spellStart"/>
                 <w:r>
                   <w:rPr>
                     <w:i/>
                   </w:rPr>
                   <w:t>Radha</w:t>
                 </w:r>
+                <w:proofErr w:type="spellEnd"/>
                 <w:r>
                   <w:t>, and the success of the dance launched her solo career in Europe. There she toured extensively from 1906 to 1909 with a reperto</w:t>
                 </w:r>
@@ -452,13 +483,29 @@
                   <w:t xml:space="preserve"> </w:t>
                 </w:r>
                 <w:r>
-                  <w:t xml:space="preserve">After her return to the U.S., she added works based on other cultures, including Egypt and Japan, to her repertory. In 1914 she met Ted Shawn, and the two founded Denishawn, a company and school that expanded St. Denis’s repertory </w:t>
+                  <w:t xml:space="preserve">After her return to the U.S., she added works based on other cultures, including Egypt and Japan, to her repertory. In 1914 she met Ted Shawn, and the two founded </w:t>
+                </w:r>
+                <w:proofErr w:type="spellStart"/>
+                <w:r>
+                  <w:t>Denishawn</w:t>
+                </w:r>
+                <w:proofErr w:type="spellEnd"/>
+                <w:r>
+                  <w:t xml:space="preserve">, a company and school that expanded St. Denis’s repertory </w:t>
                 </w:r>
                 <w:r>
                   <w:t>to include musical visualis</w:t>
                 </w:r>
                 <w:r>
-                  <w:t>ations and widely disseminated her methods and ideas. In addition to extensive tours across the U.S., Denishawn toured South and East Asia in 1925-</w:t>
+                  <w:t xml:space="preserve">ations and widely disseminated her methods and ideas. In addition to extensive tours across the U.S., </w:t>
+                </w:r>
+                <w:proofErr w:type="spellStart"/>
+                <w:r>
+                  <w:t>Denishawn</w:t>
+                </w:r>
+                <w:proofErr w:type="spellEnd"/>
+                <w:r>
+                  <w:t xml:space="preserve"> toured South and East Asia in 1925-</w:t>
                 </w:r>
                 <w:r>
                   <w:t>19</w:t>
@@ -466,12 +513,28 @@
                 <w:r>
                   <w:t xml:space="preserve">26, where the company acquired more repertory from local dance celebrities who were willing to experiment with their own forms. St. Denis influenced the founders of </w:t>
                 </w:r>
+                <w:proofErr w:type="spellStart"/>
                 <w:r>
                   <w:rPr>
                     <w:i/>
                   </w:rPr>
-                  <w:t>bharata naytam</w:t>
-                </w:r>
+                  <w:t>bharata</w:t>
+                </w:r>
+                <w:proofErr w:type="spellEnd"/>
+                <w:r>
+                  <w:rPr>
+                    <w:i/>
+                  </w:rPr>
+                  <w:t xml:space="preserve"> </w:t>
+                </w:r>
+                <w:proofErr w:type="spellStart"/>
+                <w:r>
+                  <w:rPr>
+                    <w:i/>
+                  </w:rPr>
+                  <w:t>naytam</w:t>
+                </w:r>
+                <w:proofErr w:type="spellEnd"/>
                 <w:r>
                   <w:t xml:space="preserve"> in India, her contemporaries </w:t>
                 </w:r>
@@ -479,7 +542,15 @@
                   <w:t>in Europe</w:t>
                 </w:r>
                 <w:r>
-                  <w:t xml:space="preserve"> and subsequent generations of modern dancers in the U.S. Indeed, the generation of the 1930s that named modern dance included many artists who had come from Denishawn, including Martha Graham, Doris Humphr</w:t>
+                  <w:t xml:space="preserve"> and subsequent generations of modern dancers in the U.S. Indeed, the generation of the 1930s that named modern dance included many artists who had come from </w:t>
+                </w:r>
+                <w:proofErr w:type="spellStart"/>
+                <w:r>
+                  <w:t>Denishawn</w:t>
+                </w:r>
+                <w:proofErr w:type="spellEnd"/>
+                <w:r>
+                  <w:t>, including Martha Graham, Doris Humphr</w:t>
                 </w:r>
                 <w:r>
                   <w:t>ey</w:t>
@@ -511,77 +582,151 @@
                   <w:bottom w:w="113" w:type="dxa"/>
                 </w:tcMar>
               </w:tcPr>
-              <w:p>
-                <w:r>
-                  <w:t>Ruth St. Denis is considered one of the founders of modern dance, even though the genre had not been named during her most active years</w:t>
-                </w:r>
-                <w:r>
-                  <w:t>,</w:t>
-                </w:r>
-                <w:r>
-                  <w:t xml:space="preserve"> from the turn of the century through the 1920s. Looking for an alternative to classical ballet and Broadway jazz, St. Denis created works inspired by images of Oriental dance and informed by her Delsarte training. In 1906 she created an impressionistic version of the Indian goddess in her solo </w:t>
-                </w:r>
-                <w:r>
-                  <w:rPr>
-                    <w:i/>
-                  </w:rPr>
-                  <w:t>Radha</w:t>
-                </w:r>
-                <w:r>
-                  <w:t>, and the success of the dance launched her solo career in Europe. There she toured extensively from 1906 to 1909 with a reperto</w:t>
-                </w:r>
-                <w:r>
-                  <w:t>ire</w:t>
-                </w:r>
-                <w:r>
-                  <w:t xml:space="preserve"> of Indian-themed works</w:t>
-                </w:r>
-                <w:r>
-                  <w:t>.</w:t>
-                </w:r>
-                <w:r>
-                  <w:rPr>
-                    <w:i/>
-                  </w:rPr>
-                  <w:t xml:space="preserve"> </w:t>
-                </w:r>
-                <w:r>
-                  <w:t xml:space="preserve">After her return to the U.S., she added works based on other cultures, including Egypt and Japan, to her repertory. In 1914 she met Ted Shawn, and the two founded Denishawn, a company and school that expanded St. Denis’s repertory </w:t>
-                </w:r>
-                <w:r>
-                  <w:t>to include musical visualis</w:t>
-                </w:r>
-                <w:r>
-                  <w:t>ations and widely disseminated her methods and ideas. In addition to extensive tours across the U.S., Denishawn toured South and East Asia in 1925-</w:t>
-                </w:r>
-                <w:r>
-                  <w:t>19</w:t>
-                </w:r>
-                <w:r>
-                  <w:t xml:space="preserve">26, where the company acquired more repertory from local dance celebrities who were willing to experiment with their own forms. St. Denis influenced the founders of </w:t>
-                </w:r>
-                <w:r>
-                  <w:rPr>
-                    <w:i/>
-                  </w:rPr>
-                  <w:t>bharata naytam</w:t>
-                </w:r>
-                <w:r>
-                  <w:t xml:space="preserve"> in India, her contemporaries </w:t>
-                </w:r>
-                <w:r>
-                  <w:t>in Europe</w:t>
-                </w:r>
-                <w:r>
-                  <w:t xml:space="preserve"> and subsequent generations of modern dancers in the U.S. Indeed, the generation of the 1930s that named modern dance included many artists who had come from Denishawn, including Martha Graham, Doris Humphr</w:t>
-                </w:r>
-                <w:r>
-                  <w:t>ey</w:t>
-                </w:r>
-                <w:r>
-                  <w:t xml:space="preserve"> and Charles Weidman.  </w:t>
-                </w:r>
-              </w:p>
+              <w:sdt>
+                <w:sdtPr>
+                  <w:alias w:val="Abstract"/>
+                  <w:tag w:val="abstract"/>
+                  <w:id w:val="-1818555847"/>
+                  <w:placeholder>
+                    <w:docPart w:val="D12B730741480E4C9EB63296B822A919"/>
+                  </w:placeholder>
+                </w:sdtPr>
+                <w:sdtContent>
+                  <w:p>
+                    <w:r>
+                      <w:t>Ruth St. Denis is considered one of the founders of modern dance, even though the genre had not been named</w:t>
+                    </w:r>
+                    <w:r>
+                      <w:t xml:space="preserve"> as such</w:t>
+                    </w:r>
+                    <w:r>
+                      <w:t xml:space="preserve"> during her most active years</w:t>
+                    </w:r>
+                    <w:r>
+                      <w:t>,</w:t>
+                    </w:r>
+                    <w:r>
+                      <w:t xml:space="preserve"> </w:t>
+                    </w:r>
+                    <w:r>
+                      <w:t xml:space="preserve">which spanned </w:t>
+                    </w:r>
+                    <w:r>
+                      <w:t xml:space="preserve">from the turn of the century through the 1920s. Looking for an alternative to classical ballet and Broadway jazz, St. Denis created works inspired by images of Oriental dance and informed by her </w:t>
+                    </w:r>
+                    <w:proofErr w:type="spellStart"/>
+                    <w:r>
+                      <w:t>Delsarte</w:t>
+                    </w:r>
+                    <w:proofErr w:type="spellEnd"/>
+                    <w:r>
+                      <w:t xml:space="preserve"> training. In 1906 she created an impressionistic version of the Indian goddess in her solo </w:t>
+                    </w:r>
+                    <w:proofErr w:type="spellStart"/>
+                    <w:r>
+                      <w:rPr>
+                        <w:i/>
+                      </w:rPr>
+                      <w:t>Radha</w:t>
+                    </w:r>
+                    <w:proofErr w:type="spellEnd"/>
+                    <w:r>
+                      <w:t>, and the success of the dance launched her solo career in Europe. There she toured extensively from 1906 to 1909 with a reperto</w:t>
+                    </w:r>
+                    <w:r>
+                      <w:t>ire</w:t>
+                    </w:r>
+                    <w:r>
+                      <w:t xml:space="preserve"> of Indian-themed works</w:t>
+                    </w:r>
+                    <w:r>
+                      <w:t>.</w:t>
+                    </w:r>
+                    <w:r>
+                      <w:rPr>
+                        <w:i/>
+                      </w:rPr>
+                      <w:t xml:space="preserve"> </w:t>
+                    </w:r>
+                    <w:r>
+                      <w:t xml:space="preserve">After her return to the U.S., she added works based on other cultures, including Egypt and Japan, to her repertory. In 1914 she met Ted Shawn, and the two founded </w:t>
+                    </w:r>
+                    <w:proofErr w:type="spellStart"/>
+                    <w:r>
+                      <w:t>Denishawn</w:t>
+                    </w:r>
+                    <w:proofErr w:type="spellEnd"/>
+                    <w:r>
+                      <w:t xml:space="preserve">, a company and school that expanded St. Denis’s repertory </w:t>
+                    </w:r>
+                    <w:r>
+                      <w:t>to include musical visualis</w:t>
+                    </w:r>
+                    <w:r>
+                      <w:t xml:space="preserve">ations and widely disseminated her methods and ideas. In addition to extensive tours across the U.S., </w:t>
+                    </w:r>
+                    <w:proofErr w:type="spellStart"/>
+                    <w:r>
+                      <w:t>Denishawn</w:t>
+                    </w:r>
+                    <w:proofErr w:type="spellEnd"/>
+                    <w:r>
+                      <w:t xml:space="preserve"> toured South and East Asia in 1925-</w:t>
+                    </w:r>
+                    <w:r>
+                      <w:t>19</w:t>
+                    </w:r>
+                    <w:r>
+                      <w:t xml:space="preserve">26, where the company acquired more repertory from local dance celebrities who were willing to experiment with their own forms. St. Denis influenced the founders of </w:t>
+                    </w:r>
+                    <w:proofErr w:type="spellStart"/>
+                    <w:r>
+                      <w:rPr>
+                        <w:i/>
+                      </w:rPr>
+                      <w:t>bharata</w:t>
+                    </w:r>
+                    <w:proofErr w:type="spellEnd"/>
+                    <w:r>
+                      <w:rPr>
+                        <w:i/>
+                      </w:rPr>
+                      <w:t xml:space="preserve"> </w:t>
+                    </w:r>
+                    <w:proofErr w:type="spellStart"/>
+                    <w:r>
+                      <w:rPr>
+                        <w:i/>
+                      </w:rPr>
+                      <w:t>naytam</w:t>
+                    </w:r>
+                    <w:proofErr w:type="spellEnd"/>
+                    <w:r>
+                      <w:t xml:space="preserve"> in India, her contemporaries </w:t>
+                    </w:r>
+                    <w:r>
+                      <w:t>in Europe</w:t>
+                    </w:r>
+                    <w:r>
+                      <w:t xml:space="preserve"> and subsequent generations of modern dancers in the U.S. Indeed, the generation of the 1930s that named modern dance included many artists who had come from </w:t>
+                    </w:r>
+                    <w:proofErr w:type="spellStart"/>
+                    <w:r>
+                      <w:t>Denishawn</w:t>
+                    </w:r>
+                    <w:proofErr w:type="spellEnd"/>
+                    <w:r>
+                      <w:t>, including Martha Graham, Doris Humphr</w:t>
+                    </w:r>
+                    <w:r>
+                      <w:t>ey</w:t>
+                    </w:r>
+                    <w:r>
+                      <w:t xml:space="preserve"> and Charles Weidman.  </w:t>
+                    </w:r>
+                  </w:p>
+                </w:sdtContent>
+              </w:sdt>
               <w:p/>
               <w:p>
                 <w:r>
@@ -619,25 +764,69 @@
                   </w:rPr>
                 </w:pPr>
                 <w:r>
-                  <w:t>Like Delsarte, Isadora Duncan and many others, Ruth St. Denis built her dances on the assumption of the universality of ‘natural movement’</w:t>
+                  <w:t xml:space="preserve">Like </w:t>
+                </w:r>
+                <w:proofErr w:type="spellStart"/>
+                <w:r>
+                  <w:t>Delsarte</w:t>
+                </w:r>
+                <w:proofErr w:type="spellEnd"/>
+                <w:r>
+                  <w:t>, Isadora Duncan and many others, Ruth St. Denis built her dances on the assumption of the universality of ‘natural movement’</w:t>
                 </w:r>
                 <w:r>
                   <w:t>.</w:t>
                 </w:r>
                 <w:r>
-                  <w:t xml:space="preserve"> She derived inspiration from empathetic explorations of Tantrism, Vedanta Hinduism, Buddhism, Shinto, Bhakti, Sufi and Christian Science. Having settled on her inspirational kernel, St. Denis typically would develop her character or persona by s</w:t>
+                  <w:t xml:space="preserve"> She derived inspiration from empathetic explorations of </w:t>
+                </w:r>
+                <w:proofErr w:type="spellStart"/>
+                <w:r>
+                  <w:t>Tantrism</w:t>
+                </w:r>
+                <w:proofErr w:type="spellEnd"/>
+                <w:r>
+                  <w:t>, Vedanta Hinduism, Buddhism, Shinto, Bhakti, Sufi and Christian Science. Having settled on her inspirational kernel, St. Denis</w:t>
+                </w:r>
+                <w:r>
+                  <w:t xml:space="preserve"> would typically</w:t>
+                </w:r>
+                <w:r>
+                  <w:t xml:space="preserve"> develop her character or persona by s</w:t>
                 </w:r>
                 <w:r>
                   <w:t>ynchronis</w:t>
                 </w:r>
                 <w:r>
-                  <w:t xml:space="preserve">ing costume, décor and movement. In portraying cultural nuances of time and place, she may well have deployed what she had learned from working with director David Belasco on Broadway and from watching other artists in Europe, such as Saddayakko at the 1900 Universal Exposition in Paris. She relied on her bodily abilities, </w:t>
+                  <w:t>ing costume, décor</w:t>
+                </w:r>
+                <w:r>
+                  <w:t>,</w:t>
+                </w:r>
+                <w:r>
+                  <w:t xml:space="preserve"> and movement. In portraying cultural nuances of time and place, she may well have deployed what she had learned from working with director David Belasco on Broadway and from watching other artists in Europe, such as </w:t>
+                </w:r>
+                <w:proofErr w:type="spellStart"/>
+                <w:r>
+                  <w:t>Saddayakko</w:t>
+                </w:r>
+                <w:proofErr w:type="spellEnd"/>
+                <w:r>
+                  <w:t xml:space="preserve"> at the 1900 Universal Exposition in Paris. She relied on her bodily abilities, </w:t>
                 </w:r>
                 <w:r>
                   <w:t>utilis</w:t>
                 </w:r>
                 <w:r>
-                  <w:t xml:space="preserve">ed the Delsarte method of expressing emotions, and carefully translated melodic characteristics and structures into her dances. As she performed, travelled, taught and collaborated with Ted Shawn, she fostered the idea of dance as a kind of language with symbolic images and vocabularies assembled in accordance with rules as in musical composition. This notion of style as </w:t>
+                  <w:t xml:space="preserve">ed the </w:t>
+                </w:r>
+                <w:proofErr w:type="spellStart"/>
+                <w:r>
+                  <w:t>Delsarte</w:t>
+                </w:r>
+                <w:proofErr w:type="spellEnd"/>
+                <w:r>
+                  <w:t xml:space="preserve"> method of expressing emotions, and carefully translated melodic characteristics and structures into her dances. As she performed, travelled, taught and collaborated with Ted Shawn, she fostered the idea of dance as a kind of language with symbolic images and vocabularies assembled in accordance with rules as in musical composition. This notion of style as </w:t>
                 </w:r>
                 <w:r>
                   <w:t>systematis</w:t>
@@ -676,7 +865,10 @@
                   <w:t>White Jade</w:t>
                 </w:r>
                 <w:r>
-                  <w:t>, standing resplendently still on a pedestal, best evokes her distilled remote glamo</w:t>
+                  <w:t>, standing resplendent and</w:t>
+                </w:r>
+                <w:r>
+                  <w:t xml:space="preserve"> still on a pedestal, best evokes her distilled remote glamo</w:t>
                 </w:r>
                 <w:r>
                   <w:t>u</w:t>
@@ -684,53 +876,129 @@
                 <w:r>
                   <w:t xml:space="preserve">r, while her </w:t>
                 </w:r>
-                <w:r>
-                  <w:t>Nautch dances</w:t>
-                </w:r>
-                <w:r>
-                  <w:t xml:space="preserve"> show how she identified with and commented upon the </w:t>
-                </w:r>
+                <w:proofErr w:type="spellStart"/>
                 <w:r>
                   <w:rPr>
                     <w:i/>
                   </w:rPr>
+                  <w:t>Nautch</w:t>
+                </w:r>
+                <w:proofErr w:type="spellEnd"/>
+                <w:r>
+                  <w:t xml:space="preserve"> dances</w:t>
+                </w:r>
+                <w:r>
+                  <w:t xml:space="preserve"> show how she </w:t>
+                </w:r>
+                <w:r>
+                  <w:t xml:space="preserve">identified with and commented </w:t>
+                </w:r>
+                <w:r>
+                  <w:t xml:space="preserve">on the </w:t>
+                </w:r>
+                <w:proofErr w:type="spellStart"/>
+                <w:r>
+                  <w:rPr>
+                    <w:i/>
+                  </w:rPr>
                   <w:t>nautch</w:t>
                 </w:r>
-                <w:r>
-                  <w:t xml:space="preserve"> dancer, as the British colonialists called female dancers in India. </w:t>
+                <w:proofErr w:type="spellEnd"/>
+                <w:r>
+                  <w:t xml:space="preserve"> dancer (the name</w:t>
+                </w:r>
+                <w:r>
+                  <w:t xml:space="preserve"> </w:t>
+                </w:r>
+                <w:r>
+                  <w:t xml:space="preserve">by which </w:t>
+                </w:r>
+                <w:r>
+                  <w:t xml:space="preserve">British colonialists </w:t>
+                </w:r>
+                <w:r>
+                  <w:t>called</w:t>
+                </w:r>
+                <w:r>
+                  <w:t xml:space="preserve"> female dancers in India</w:t>
+                </w:r>
+                <w:r>
+                  <w:t>)</w:t>
+                </w:r>
+                <w:r>
+                  <w:t xml:space="preserve">. </w:t>
                 </w:r>
                 <w:r>
                   <w:rPr>
                     <w:i/>
                   </w:rPr>
-                  <w:t>The Tatler</w:t>
-                </w:r>
+                  <w:t xml:space="preserve">The </w:t>
+                </w:r>
+                <w:proofErr w:type="spellStart"/>
+                <w:r>
+                  <w:rPr>
+                    <w:i/>
+                  </w:rPr>
+                  <w:t>Tatler</w:t>
+                </w:r>
+                <w:proofErr w:type="spellEnd"/>
                 <w:r>
                   <w:t xml:space="preserve"> and other reviews of her </w:t>
                 </w:r>
+                <w:proofErr w:type="spellStart"/>
                 <w:r>
                   <w:rPr>
                     <w:i/>
                   </w:rPr>
                   <w:t>Nautch</w:t>
                 </w:r>
-                <w:r>
-                  <w:t xml:space="preserve"> clearly approved of her ‘improvements’ on indigenous </w:t>
-                </w:r>
+                <w:proofErr w:type="spellEnd"/>
+                <w:r>
+                  <w:t xml:space="preserve"> clearly approved of her ‘im</w:t>
+                </w:r>
+                <w:bookmarkStart w:id="0" w:name="_GoBack"/>
+                <w:bookmarkEnd w:id="0"/>
+                <w:r>
+                  <w:t xml:space="preserve">provements’ on indigenous </w:t>
+                </w:r>
+                <w:proofErr w:type="spellStart"/>
                 <w:r>
                   <w:rPr>
                     <w:i/>
                   </w:rPr>
                   <w:t>nautch</w:t>
                 </w:r>
-                <w:r>
-                  <w:t xml:space="preserve"> dancers. When Denishawn was dancing, there were very few Asians in the United States, due to the Asian exclusion acts that had severely restricted Asian immigration, and American audiences considered her performances revelatory.    </w:t>
+                <w:proofErr w:type="spellEnd"/>
+                <w:r>
+                  <w:t xml:space="preserve"> dancers. When </w:t>
+                </w:r>
+                <w:proofErr w:type="spellStart"/>
+                <w:r>
+                  <w:t>Denishawn</w:t>
+                </w:r>
+                <w:proofErr w:type="spellEnd"/>
+                <w:r>
+                  <w:t xml:space="preserve"> was dancing, there were very few Asians in the United States, due to the Asian exclusion acts that had severely restricted Asian immigration, and American audiences considered her performances revelatory.    </w:t>
                 </w:r>
               </w:p>
               <w:p/>
               <w:p>
                 <w:r>
-                  <w:t>In addition, European colonialism had cleared the way for American dancers to travel to Asia, learn indigenous forms and command a niche in the performance market upon return. Ruth St. Denis toured Asia with the Denishawn dancers in</w:t>
+                  <w:t>In addition, European colonialism had cleared the way for American dancers to travel to Asia, learn indigenous forms</w:t>
+                </w:r>
+                <w:r>
+                  <w:t>,</w:t>
+                </w:r>
+                <w:r>
+                  <w:t xml:space="preserve"> and command a niche in the performance market upon return. Ruth St. Denis toured Asia with the </w:t>
+                </w:r>
+                <w:proofErr w:type="spellStart"/>
+                <w:r>
+                  <w:t>Denishawn</w:t>
+                </w:r>
+                <w:proofErr w:type="spellEnd"/>
+                <w:r>
+                  <w:t xml:space="preserve"> dancers in</w:t>
                 </w:r>
                 <w:r>
                   <w:rPr>
@@ -739,19 +1007,43 @@
                   <w:t xml:space="preserve"> </w:t>
                 </w:r>
                 <w:r>
-                  <w:t>1925-</w:t>
-                </w:r>
-                <w:r>
-                  <w:t>19</w:t>
-                </w:r>
-                <w:r>
-                  <w:t xml:space="preserve">26. In India, Denishawn completed an amazing schedule of over one hundred performances within four months. Her </w:t>
-                </w:r>
+                  <w:t xml:space="preserve">1925-26. In India, </w:t>
+                </w:r>
+                <w:proofErr w:type="spellStart"/>
+                <w:r>
+                  <w:t>Denishawn</w:t>
+                </w:r>
+                <w:proofErr w:type="spellEnd"/>
+                <w:r>
+                  <w:t xml:space="preserve"> completed </w:t>
+                </w:r>
+                <w:proofErr w:type="gramStart"/>
+                <w:r>
+                  <w:t>an</w:t>
+                </w:r>
+                <w:proofErr w:type="gramEnd"/>
+                <w:r>
+                  <w:t xml:space="preserve"> schedule of over one hundred performances within</w:t>
+                </w:r>
+                <w:r>
+                  <w:t xml:space="preserve"> a period of</w:t>
+                </w:r>
+                <w:r>
+                  <w:t xml:space="preserve"> four months. Her </w:t>
+                </w:r>
+                <w:proofErr w:type="spellStart"/>
                 <w:r>
                   <w:rPr>
                     <w:i/>
                   </w:rPr>
-                  <w:t xml:space="preserve">Nautch </w:t>
+                  <w:t>Nautch</w:t>
+                </w:r>
+                <w:proofErr w:type="spellEnd"/>
+                <w:r>
+                  <w:rPr>
+                    <w:i/>
+                  </w:rPr>
+                  <w:t xml:space="preserve"> </w:t>
                 </w:r>
                 <w:r>
                   <w:t xml:space="preserve">and </w:t>
@@ -760,8 +1052,16 @@
                   <w:rPr>
                     <w:i/>
                   </w:rPr>
-                  <w:t>Black and Gold Saree</w:t>
-                </w:r>
+                  <w:t xml:space="preserve">Black and Gold </w:t>
+                </w:r>
+                <w:proofErr w:type="spellStart"/>
+                <w:r>
+                  <w:rPr>
+                    <w:i/>
+                  </w:rPr>
+                  <w:t>Saree</w:t>
+                </w:r>
+                <w:proofErr w:type="spellEnd"/>
                 <w:r>
                   <w:t xml:space="preserve"> were crowd pleasers, although perhaps not for the same reasons as in the U.S. and Europe. Her tall</w:t>
                 </w:r>
@@ -769,14 +1069,24 @@
                   <w:t>,</w:t>
                 </w:r>
                 <w:r>
-                  <w:t xml:space="preserve"> pale beauty presented as exotic a spectacle to Indian audiences as her representations of Indianness had presented to European and American audiences. In fact, even as Ruth St. Denis performed her own version of the </w:t>
-                </w:r>
+                  <w:t xml:space="preserve"> pale beauty presented as exotic a spectacle to Indian audiences as her representations of </w:t>
+                </w:r>
+                <w:proofErr w:type="spellStart"/>
+                <w:r>
+                  <w:t>Indianness</w:t>
+                </w:r>
+                <w:proofErr w:type="spellEnd"/>
+                <w:r>
+                  <w:t xml:space="preserve"> had presented to European and American audiences. In fact, even as Ruth St. Denis performed her own version of the </w:t>
+                </w:r>
+                <w:proofErr w:type="spellStart"/>
                 <w:r>
                   <w:rPr>
                     <w:i/>
                   </w:rPr>
                   <w:t>Nautch</w:t>
                 </w:r>
+                <w:proofErr w:type="spellEnd"/>
                 <w:r>
                   <w:t xml:space="preserve"> all over India, a</w:t>
                 </w:r>
@@ -786,29 +1096,55 @@
                 <w:r>
                   <w:t xml:space="preserve"> historic controversy was raging over indigenous </w:t>
                 </w:r>
+                <w:proofErr w:type="spellStart"/>
                 <w:r>
                   <w:rPr>
                     <w:i/>
                   </w:rPr>
                   <w:t>nautch</w:t>
                 </w:r>
+                <w:proofErr w:type="spellEnd"/>
                 <w:r>
                   <w:t xml:space="preserve"> dancers in the local newspapers. The issue was whether professional dancers should be allowed to continue to perform in public venues as their reputations as pure artists were tainted by their liaisons with sponsor-patrons. From this debate eventually emerged </w:t>
                 </w:r>
+                <w:proofErr w:type="spellStart"/>
                 <w:r>
                   <w:rPr>
                     <w:i/>
                   </w:rPr>
-                  <w:t>bharata natyam</w:t>
-                </w:r>
-                <w:r>
-                  <w:t>, among</w:t>
-                </w:r>
-                <w:r>
-                  <w:t>st</w:t>
-                </w:r>
-                <w:r>
-                  <w:t xml:space="preserve"> other revived forms of classical Indian dance, and Ruth St. Denis and the Denishawn tours arguably played a role in the revival.  </w:t>
+                  <w:t>bharata</w:t>
+                </w:r>
+                <w:proofErr w:type="spellEnd"/>
+                <w:r>
+                  <w:rPr>
+                    <w:i/>
+                  </w:rPr>
+                  <w:t xml:space="preserve"> </w:t>
+                </w:r>
+                <w:proofErr w:type="spellStart"/>
+                <w:r>
+                  <w:rPr>
+                    <w:i/>
+                  </w:rPr>
+                  <w:t>natyam</w:t>
+                </w:r>
+                <w:proofErr w:type="spellEnd"/>
+                <w:r>
+                  <w:t xml:space="preserve">, among other revived </w:t>
+                </w:r>
+                <w:r>
+                  <w:t>forms of classical Indian dance;</w:t>
+                </w:r>
+                <w:r>
+                  <w:t xml:space="preserve"> Ruth St. Denis and the </w:t>
+                </w:r>
+                <w:proofErr w:type="spellStart"/>
+                <w:r>
+                  <w:t>Denishawn</w:t>
+                </w:r>
+                <w:proofErr w:type="spellEnd"/>
+                <w:r>
+                  <w:t xml:space="preserve"> tours arguably played a role in the revival.  </w:t>
                 </w:r>
               </w:p>
               <w:p/>
@@ -820,7 +1156,15 @@
                   <w:t>me</w:t>
                 </w:r>
                 <w:r>
-                  <w:t xml:space="preserve"> of the Orient tour, the Denishawn company not only performed but also acquired art dances </w:t>
+                  <w:t xml:space="preserve"> of the Orient tour, the </w:t>
+                </w:r>
+                <w:proofErr w:type="spellStart"/>
+                <w:r>
+                  <w:t>Denishawn</w:t>
+                </w:r>
+                <w:proofErr w:type="spellEnd"/>
+                <w:r>
+                  <w:t xml:space="preserve"> company not only performed but also acquired art dances </w:t>
                 </w:r>
                 <w:r>
                   <w:t>from China, Japan, India, Burma</w:t>
@@ -866,7 +1210,35 @@
                   <w:t>s</w:t>
                 </w:r>
                 <w:r>
-                  <w:t xml:space="preserve"> deep commitment to dance as ‘the Good, the True and the Beautiful’ seems to have evolved as she performed, travelled and aged. For her, dance was universal to the extent it embodied the capacity for mystical experience and acknowledged lustily the limits of embodiment. In retrospect, Ruth St. Denis’</w:t>
+                  <w:t xml:space="preserve"> deep commitment to </w:t>
+                </w:r>
+                <w:proofErr w:type="gramStart"/>
+                <w:r>
+                  <w:t>dance as ‘</w:t>
+                </w:r>
+                <w:commentRangeStart w:id="1"/>
+                <w:r>
+                  <w:t xml:space="preserve">the Good, the True and the Beautiful’ </w:t>
+                </w:r>
+                <w:commentRangeEnd w:id="1"/>
+                <w:r>
+                  <w:rPr>
+                    <w:rStyle w:val="CommentReference"/>
+                  </w:rPr>
+                  <w:commentReference w:id="1"/>
+                </w:r>
+                <w:r>
+                  <w:t>seems</w:t>
+                </w:r>
+                <w:proofErr w:type="gramEnd"/>
+                <w:r>
+                  <w:t xml:space="preserve"> to have evolved as she performed, travelled</w:t>
+                </w:r>
+                <w:r>
+                  <w:t>,</w:t>
+                </w:r>
+                <w:r>
+                  <w:t xml:space="preserve"> and aged. For her, dance was universal to the extent it embodied the capacity for mystical experience and acknowledged lustily the limits of embodiment. In retrospect, Ruth St. Denis’</w:t>
                 </w:r>
                 <w:r>
                   <w:t>s</w:t>
@@ -883,22 +1255,19 @@
                   </w:rPr>
                 </w:pPr>
                 <w:r>
-                  <w:t>Fig. 2</w:t>
-                </w:r>
-                <w:bookmarkStart w:id="0" w:name="_GoBack"/>
-                <w:bookmarkEnd w:id="0"/>
-                <w:r>
-                  <w:t xml:space="preserve">: St. Denis in </w:t>
-                </w:r>
+                  <w:t xml:space="preserve">Fig. 2: St. Denis in </w:t>
+                </w:r>
+                <w:proofErr w:type="spellStart"/>
                 <w:r>
                   <w:rPr>
                     <w:i/>
                   </w:rPr>
                   <w:t>Radha</w:t>
                 </w:r>
+                <w:proofErr w:type="spellEnd"/>
               </w:p>
               <w:p>
-                <w:hyperlink r:id="rId10" w:history="1">
+                <w:hyperlink r:id="rId11" w:history="1">
                   <w:r>
                     <w:rPr>
                       <w:rStyle w:val="Hyperlink"/>
@@ -920,7 +1289,15 @@
               </w:p>
               <w:p>
                 <w:r>
-                  <w:t xml:space="preserve">Following Denishawn, more artists went on to train in diverse dance cultures, and to educate audiences about Asian theatrical genres. This in turn spurred on discourses of authenticity later in the twentieth century. </w:t>
+                  <w:t xml:space="preserve">Following </w:t>
+                </w:r>
+                <w:proofErr w:type="spellStart"/>
+                <w:r>
+                  <w:t>Denishawn</w:t>
+                </w:r>
+                <w:proofErr w:type="spellEnd"/>
+                <w:r>
+                  <w:t xml:space="preserve">, more artists went on to train in diverse dance cultures, and to educate audiences about Asian theatrical genres. This in turn spurred on discourses of authenticity later in the twentieth century. </w:t>
                 </w:r>
                 <w:r>
                   <w:t>Even though</w:t>
@@ -932,7 +1309,15 @@
                   <w:t>ha</w:t>
                 </w:r>
                 <w:r>
-                  <w:t>s not dissipated. On the contrary, late twentieth-century transcultural dance genres like tribal-fusion and voguing emulate her style with tongue-in-cheek movements and visual commentary. Ruth St. Denis’</w:t>
+                  <w:t xml:space="preserve">s not dissipated. On the contrary, late twentieth-century transcultural dance genres like tribal-fusion and </w:t>
+                </w:r>
+                <w:proofErr w:type="spellStart"/>
+                <w:r>
+                  <w:t>voguing</w:t>
+                </w:r>
+                <w:proofErr w:type="spellEnd"/>
+                <w:r>
+                  <w:t xml:space="preserve"> emulate her style with tongue-in-cheek movements and visual commentary. Ruth St. Denis’</w:t>
                 </w:r>
                 <w:r>
                   <w:t>s</w:t>
@@ -960,37 +1345,64 @@
                   <w:outlineLvl w:val="0"/>
                 </w:pPr>
                 <w:r>
-                  <w:t>Selected Works</w:t>
+                  <w:t>Selected</w:t>
+                </w:r>
+                <w:r>
+                  <w:t xml:space="preserve"> List of</w:t>
+                </w:r>
+                <w:r>
+                  <w:t xml:space="preserve"> Works</w:t>
+                </w:r>
+                <w:r>
+                  <w:t>:</w:t>
                 </w:r>
               </w:p>
               <w:p>
+                <w:proofErr w:type="spellStart"/>
                 <w:r>
                   <w:rPr>
                     <w:i/>
                   </w:rPr>
-                  <w:t xml:space="preserve">Radha </w:t>
+                  <w:t>Radha</w:t>
+                </w:r>
+                <w:proofErr w:type="spellEnd"/>
+                <w:r>
+                  <w:rPr>
+                    <w:i/>
+                  </w:rPr>
+                  <w:t xml:space="preserve"> </w:t>
                 </w:r>
                 <w:r>
                   <w:t xml:space="preserve"> (1906)</w:t>
                 </w:r>
               </w:p>
               <w:p>
+                <w:proofErr w:type="spellStart"/>
                 <w:r>
                   <w:rPr>
                     <w:i/>
                   </w:rPr>
                   <w:t>Egypta</w:t>
                 </w:r>
+                <w:proofErr w:type="spellEnd"/>
                 <w:r>
                   <w:t xml:space="preserve">  (1910)</w:t>
                 </w:r>
               </w:p>
               <w:p>
+                <w:proofErr w:type="spellStart"/>
                 <w:r>
                   <w:rPr>
                     <w:i/>
                   </w:rPr>
-                  <w:t>Nautch Dance</w:t>
+                  <w:t>Nautch</w:t>
+                </w:r>
+                <w:proofErr w:type="spellEnd"/>
+                <w:r>
+                  <w:rPr>
+                    <w:i/>
+                  </w:rPr>
+                  <w:t xml:space="preserve"> Dance</w:t>
                 </w:r>
                 <w:r>
                   <w:t xml:space="preserve"> (1919</w:t>
@@ -1002,7 +1414,21 @@
                   <w:rPr>
                     <w:i/>
                   </w:rPr>
-                  <w:t>Street Nautch Dance</w:t>
+                  <w:t xml:space="preserve">Street </w:t>
+                </w:r>
+                <w:proofErr w:type="spellStart"/>
+                <w:r>
+                  <w:rPr>
+                    <w:i/>
+                  </w:rPr>
+                  <w:t>Nautch</w:t>
+                </w:r>
+                <w:proofErr w:type="spellEnd"/>
+                <w:r>
+                  <w:rPr>
+                    <w:i/>
+                  </w:rPr>
+                  <w:t xml:space="preserve"> Dance</w:t>
                 </w:r>
                 <w:r>
                   <w:t xml:space="preserve">) </w:t>
@@ -1020,12 +1446,14 @@
                 </w:r>
               </w:p>
               <w:p>
+                <w:proofErr w:type="spellStart"/>
                 <w:r>
                   <w:rPr>
                     <w:i/>
                   </w:rPr>
                   <w:t>Liebestraum</w:t>
                 </w:r>
+                <w:proofErr w:type="spellEnd"/>
                 <w:r>
                   <w:t xml:space="preserve">  (1922)</w:t>
                 </w:r>
@@ -1064,12 +1492,28 @@
                 </w:r>
               </w:p>
               <w:p>
+                <w:proofErr w:type="spellStart"/>
                 <w:r>
                   <w:rPr>
                     <w:i/>
                   </w:rPr>
-                  <w:t>Valse a la Loie</w:t>
-                </w:r>
+                  <w:t>Valse</w:t>
+                </w:r>
+                <w:proofErr w:type="spellEnd"/>
+                <w:r>
+                  <w:rPr>
+                    <w:i/>
+                  </w:rPr>
+                  <w:t xml:space="preserve"> a la </w:t>
+                </w:r>
+                <w:proofErr w:type="spellStart"/>
+                <w:r>
+                  <w:rPr>
+                    <w:i/>
+                  </w:rPr>
+                  <w:t>Loie</w:t>
+                </w:r>
+                <w:proofErr w:type="spellEnd"/>
                 <w:r>
                   <w:t xml:space="preserve">  (1924)</w:t>
                 </w:r>
@@ -1148,7 +1592,6 @@
                   <w:t xml:space="preserve"> </w:t>
                 </w:r>
               </w:p>
-              <w:p/>
             </w:tc>
           </w:sdtContent>
         </w:sdt>
@@ -1180,7 +1623,6 @@
               </w:placeholder>
             </w:sdtPr>
             <w:sdtContent>
-              <w:p/>
               <w:p>
                 <w:sdt>
                   <w:sdtPr>
@@ -1418,7 +1860,7 @@
     </w:tbl>
     <w:p/>
     <w:sectPr>
-      <w:headerReference w:type="default" r:id="rId11"/>
+      <w:headerReference w:type="default" r:id="rId12"/>
       <w:pgSz w:w="11906" w:h="16838"/>
       <w:pgMar w:top="1440" w:right="1440" w:bottom="1440" w:left="1440" w:header="708" w:footer="708" w:gutter="0"/>
       <w:cols w:space="708"/>
@@ -1426,6 +1868,27 @@
     </w:sectPr>
   </w:body>
 </w:document>
+</file>
+
+<file path=word/comments.xml><?xml version="1.0" encoding="utf-8"?>
+<w:comments xmlns:wpc="http://schemas.microsoft.com/office/word/2010/wordprocessingCanvas" xmlns:mo="http://schemas.microsoft.com/office/mac/office/2008/main" xmlns:mc="http://schemas.openxmlformats.org/markup-compatibility/2006" xmlns:mv="urn:schemas-microsoft-com:mac:vml" xmlns:o="urn:schemas-microsoft-com:office:office" xmlns:r="http://schemas.openxmlformats.org/officeDocument/2006/relationships" xmlns:m="http://schemas.openxmlformats.org/officeDocument/2006/math" xmlns:v="urn:schemas-microsoft-com:vml" xmlns:wp14="http://schemas.microsoft.com/office/word/2010/wordprocessingDrawing" xmlns:wp="http://schemas.openxmlformats.org/drawingml/2006/wordprocessingDrawing" xmlns:w10="urn:schemas-microsoft-com:office:word" xmlns:w="http://schemas.openxmlformats.org/wordprocessingml/2006/main" xmlns:w14="http://schemas.microsoft.com/office/word/2010/wordml" xmlns:wpg="http://schemas.microsoft.com/office/word/2010/wordprocessingGroup" xmlns:wpi="http://schemas.microsoft.com/office/word/2010/wordprocessingInk" xmlns:wne="http://schemas.microsoft.com/office/word/2006/wordml" xmlns:wps="http://schemas.microsoft.com/office/word/2010/wordprocessingShape" mc:Ignorable="w14 wp14">
+  <w:comment w:id="1" w:author="Laura Dosky" w:date="2015-01-29T20:07:00Z" w:initials="LD">
+    <w:p>
+      <w:pPr>
+        <w:pStyle w:val="CommentText"/>
+      </w:pPr>
+      <w:r>
+        <w:rPr>
+          <w:rStyle w:val="CommentReference"/>
+        </w:rPr>
+        <w:annotationRef/>
+      </w:r>
+      <w:r>
+        <w:t>Can you provide a source and page number for this quotation?</w:t>
+      </w:r>
+    </w:p>
+  </w:comment>
+</w:comments>
 </file>
 
 <file path=word/endnotes.xml><?xml version="1.0" encoding="utf-8"?>
@@ -1497,12 +1960,21 @@
       </w:rPr>
       <w:t xml:space="preserve"> – </w:t>
     </w:r>
+    <w:proofErr w:type="spellStart"/>
     <w:r>
       <w:rPr>
         <w:i/>
         <w:color w:val="7F7F7F" w:themeColor="text1" w:themeTint="80"/>
       </w:rPr>
-      <w:t>Encyclopedia of Modernism</w:t>
+      <w:t>Encyclopedia</w:t>
+    </w:r>
+    <w:proofErr w:type="spellEnd"/>
+    <w:r>
+      <w:rPr>
+        <w:i/>
+        <w:color w:val="7F7F7F" w:themeColor="text1" w:themeTint="80"/>
+      </w:rPr>
+      <w:t xml:space="preserve"> of Modernism</w:t>
     </w:r>
   </w:p>
   <w:p>
@@ -2443,6 +2915,73 @@
       <w:u w:val="single"/>
     </w:rPr>
   </w:style>
+  <w:style w:type="character" w:styleId="CommentReference">
+    <w:name w:val="annotation reference"/>
+    <w:basedOn w:val="DefaultParagraphFont"/>
+    <w:uiPriority w:val="99"/>
+    <w:semiHidden/>
+    <w:rsid w:val="004103D0"/>
+    <w:rPr>
+      <w:sz w:val="18"/>
+      <w:szCs w:val="18"/>
+    </w:rPr>
+  </w:style>
+  <w:style w:type="paragraph" w:styleId="CommentText">
+    <w:name w:val="annotation text"/>
+    <w:basedOn w:val="Normal"/>
+    <w:link w:val="CommentTextChar"/>
+    <w:uiPriority w:val="99"/>
+    <w:semiHidden/>
+    <w:rsid w:val="004103D0"/>
+    <w:pPr>
+      <w:spacing w:line="240" w:lineRule="auto"/>
+    </w:pPr>
+    <w:rPr>
+      <w:sz w:val="24"/>
+      <w:szCs w:val="24"/>
+    </w:rPr>
+  </w:style>
+  <w:style w:type="character" w:customStyle="1" w:styleId="CommentTextChar">
+    <w:name w:val="Comment Text Char"/>
+    <w:basedOn w:val="DefaultParagraphFont"/>
+    <w:link w:val="CommentText"/>
+    <w:uiPriority w:val="99"/>
+    <w:semiHidden/>
+    <w:rsid w:val="004103D0"/>
+    <w:rPr>
+      <w:sz w:val="24"/>
+      <w:szCs w:val="24"/>
+    </w:rPr>
+  </w:style>
+  <w:style w:type="paragraph" w:styleId="CommentSubject">
+    <w:name w:val="annotation subject"/>
+    <w:basedOn w:val="CommentText"/>
+    <w:next w:val="CommentText"/>
+    <w:link w:val="CommentSubjectChar"/>
+    <w:uiPriority w:val="99"/>
+    <w:semiHidden/>
+    <w:rsid w:val="004103D0"/>
+    <w:rPr>
+      <w:b/>
+      <w:bCs/>
+      <w:sz w:val="20"/>
+      <w:szCs w:val="20"/>
+    </w:rPr>
+  </w:style>
+  <w:style w:type="character" w:customStyle="1" w:styleId="CommentSubjectChar">
+    <w:name w:val="Comment Subject Char"/>
+    <w:basedOn w:val="CommentTextChar"/>
+    <w:link w:val="CommentSubject"/>
+    <w:uiPriority w:val="99"/>
+    <w:semiHidden/>
+    <w:rsid w:val="004103D0"/>
+    <w:rPr>
+      <w:b/>
+      <w:bCs/>
+      <w:sz w:val="20"/>
+      <w:szCs w:val="20"/>
+    </w:rPr>
+  </w:style>
 </w:styles>
 </file>
 
@@ -3037,6 +3576,73 @@
     <w:rPr>
       <w:color w:val="0563C1" w:themeColor="hyperlink"/>
       <w:u w:val="single"/>
+    </w:rPr>
+  </w:style>
+  <w:style w:type="character" w:styleId="CommentReference">
+    <w:name w:val="annotation reference"/>
+    <w:basedOn w:val="DefaultParagraphFont"/>
+    <w:uiPriority w:val="99"/>
+    <w:semiHidden/>
+    <w:rsid w:val="004103D0"/>
+    <w:rPr>
+      <w:sz w:val="18"/>
+      <w:szCs w:val="18"/>
+    </w:rPr>
+  </w:style>
+  <w:style w:type="paragraph" w:styleId="CommentText">
+    <w:name w:val="annotation text"/>
+    <w:basedOn w:val="Normal"/>
+    <w:link w:val="CommentTextChar"/>
+    <w:uiPriority w:val="99"/>
+    <w:semiHidden/>
+    <w:rsid w:val="004103D0"/>
+    <w:pPr>
+      <w:spacing w:line="240" w:lineRule="auto"/>
+    </w:pPr>
+    <w:rPr>
+      <w:sz w:val="24"/>
+      <w:szCs w:val="24"/>
+    </w:rPr>
+  </w:style>
+  <w:style w:type="character" w:customStyle="1" w:styleId="CommentTextChar">
+    <w:name w:val="Comment Text Char"/>
+    <w:basedOn w:val="DefaultParagraphFont"/>
+    <w:link w:val="CommentText"/>
+    <w:uiPriority w:val="99"/>
+    <w:semiHidden/>
+    <w:rsid w:val="004103D0"/>
+    <w:rPr>
+      <w:sz w:val="24"/>
+      <w:szCs w:val="24"/>
+    </w:rPr>
+  </w:style>
+  <w:style w:type="paragraph" w:styleId="CommentSubject">
+    <w:name w:val="annotation subject"/>
+    <w:basedOn w:val="CommentText"/>
+    <w:next w:val="CommentText"/>
+    <w:link w:val="CommentSubjectChar"/>
+    <w:uiPriority w:val="99"/>
+    <w:semiHidden/>
+    <w:rsid w:val="004103D0"/>
+    <w:rPr>
+      <w:b/>
+      <w:bCs/>
+      <w:sz w:val="20"/>
+      <w:szCs w:val="20"/>
+    </w:rPr>
+  </w:style>
+  <w:style w:type="character" w:customStyle="1" w:styleId="CommentSubjectChar">
+    <w:name w:val="Comment Subject Char"/>
+    <w:basedOn w:val="CommentTextChar"/>
+    <w:link w:val="CommentSubject"/>
+    <w:uiPriority w:val="99"/>
+    <w:semiHidden/>
+    <w:rsid w:val="004103D0"/>
+    <w:rPr>
+      <w:b/>
+      <w:bCs/>
+      <w:sz w:val="20"/>
+      <w:szCs w:val="20"/>
     </w:rPr>
   </w:style>
 </w:styles>
@@ -3409,6 +4015,48 @@
         </w:p>
       </w:docPartBody>
     </w:docPart>
+    <w:docPart>
+      <w:docPartPr>
+        <w:name w:val="D12B730741480E4C9EB63296B822A919"/>
+        <w:category>
+          <w:name w:val="General"/>
+          <w:gallery w:val="placeholder"/>
+        </w:category>
+        <w:types>
+          <w:type w:val="bbPlcHdr"/>
+        </w:types>
+        <w:behaviors>
+          <w:behavior w:val="content"/>
+        </w:behaviors>
+        <w:guid w:val="{FE35A7B1-D79A-124B-A772-CB03A390A5CE}"/>
+      </w:docPartPr>
+      <w:docPartBody>
+        <w:p>
+          <w:pPr>
+            <w:pStyle w:val="D12B730741480E4C9EB63296B822A919"/>
+          </w:pPr>
+          <w:r>
+            <w:rPr>
+              <w:rStyle w:val="PlaceholderText"/>
+            </w:rPr>
+            <w:t xml:space="preserve">[Enter an </w:t>
+          </w:r>
+          <w:r>
+            <w:rPr>
+              <w:rStyle w:val="PlaceholderText"/>
+              <w:b/>
+            </w:rPr>
+            <w:t>abstract</w:t>
+          </w:r>
+          <w:r>
+            <w:rPr>
+              <w:rStyle w:val="PlaceholderText"/>
+            </w:rPr>
+            <w:t xml:space="preserve"> for your article]</w:t>
+          </w:r>
+        </w:p>
+      </w:docPartBody>
+    </w:docPart>
   </w:docParts>
 </w:glossaryDocument>
 </file>
@@ -3512,6 +4160,10 @@
     <w:compatSetting w:name="enableOpenTypeFeatures" w:uri="http://schemas.microsoft.com/office/word" w:val="1"/>
     <w:compatSetting w:name="doNotFlipMirrorIndents" w:uri="http://schemas.microsoft.com/office/word" w:val="1"/>
   </w:compat>
+  <w:rsids>
+    <w:rsidRoot w:val="0036082C"/>
+    <w:rsid w:val="0036082C"/>
+  </w:rsids>
   <m:mathPr>
     <m:mathFont m:val="Cambria Math"/>
     <m:brkBin m:val="before"/>
@@ -3722,6 +4374,7 @@
     <w:basedOn w:val="DefaultParagraphFont"/>
     <w:uiPriority w:val="99"/>
     <w:semiHidden/>
+    <w:rsid w:val="0036082C"/>
     <w:rPr>
       <w:color w:val="808080"/>
     </w:rPr>
@@ -3758,6 +4411,13 @@
   </w:style>
   <w:style w:type="paragraph" w:customStyle="1" w:styleId="AB38FCD0E7528046B86E67CEBAC281C1">
     <w:name w:val="AB38FCD0E7528046B86E67CEBAC281C1"/>
+  </w:style>
+  <w:style w:type="paragraph" w:customStyle="1" w:styleId="D12B730741480E4C9EB63296B822A919">
+    <w:name w:val="D12B730741480E4C9EB63296B822A919"/>
+    <w:rsid w:val="0036082C"/>
+    <w:rPr>
+      <w:lang w:val="en-CA"/>
+    </w:rPr>
   </w:style>
 </w:styles>
 </file>
@@ -3950,6 +4610,7 @@
     <w:basedOn w:val="DefaultParagraphFont"/>
     <w:uiPriority w:val="99"/>
     <w:semiHidden/>
+    <w:rsid w:val="0036082C"/>
     <w:rPr>
       <w:color w:val="808080"/>
     </w:rPr>
@@ -3986,6 +4647,13 @@
   </w:style>
   <w:style w:type="paragraph" w:customStyle="1" w:styleId="AB38FCD0E7528046B86E67CEBAC281C1">
     <w:name w:val="AB38FCD0E7528046B86E67CEBAC281C1"/>
+  </w:style>
+  <w:style w:type="paragraph" w:customStyle="1" w:styleId="D12B730741480E4C9EB63296B822A919">
+    <w:name w:val="D12B730741480E4C9EB63296B822A919"/>
+    <w:rsid w:val="0036082C"/>
+    <w:rPr>
+      <w:lang w:val="en-CA"/>
+    </w:rPr>
   </w:style>
 </w:styles>
 </file>
@@ -4252,7 +4920,7 @@
   <a:extraClrSchemeLst/>
   <a:extLst>
     <a:ext uri="{05A4C25C-085E-4340-85A3-A5531E510DB2}">
-      <thm15:themeFamily xmlns:thm15="http://schemas.microsoft.com/office/thememl/2012/main" xmlns="" name="Office Theme" id="{62F939B6-93AF-4DB8-9C6B-D6C7DFDC589F}" vid="{4A3C46E8-61CC-4603-A589-7422A47A8E4A}"/>
+      <thm15:themeFamily xmlns="" xmlns:thm15="http://schemas.microsoft.com/office/thememl/2012/main" name="Office Theme" id="{62F939B6-93AF-4DB8-9C6B-D6C7DFDC589F}" vid="{4A3C46E8-61CC-4603-A589-7422A47A8E4A}"/>
     </a:ext>
   </a:extLst>
 </a:theme>
@@ -4419,7 +5087,7 @@
 </file>
 
 <file path=customXml/itemProps1.xml><?xml version="1.0" encoding="utf-8"?>
-<ds:datastoreItem xmlns:ds="http://schemas.openxmlformats.org/officeDocument/2006/customXml" ds:itemID="{3967CFDC-C990-A441-9156-9BDE29DA8ECC}">
+<ds:datastoreItem xmlns:ds="http://schemas.openxmlformats.org/officeDocument/2006/customXml" ds:itemID="{D3620AA3-4365-7841-B55C-C123B12FDFAC}">
   <ds:schemaRefs>
     <ds:schemaRef ds:uri="http://schemas.openxmlformats.org/officeDocument/2006/bibliography"/>
   </ds:schemaRefs>

--- a/++Templated Entries/READY/St. Denis, Ruth- Templated KJ.docx
+++ b/++Templated Entries/READY/St. Denis, Ruth- Templated KJ.docx
@@ -66,6 +66,7 @@
               <w:listItem w:displayText="Prof." w:value="Prof."/>
             </w:dropDownList>
           </w:sdtPr>
+          <w:sdtEndPr/>
           <w:sdtContent>
             <w:tc>
               <w:tcPr>
@@ -101,6 +102,7 @@
             </w:placeholder>
             <w:text/>
           </w:sdtPr>
+          <w:sdtEndPr/>
           <w:sdtContent>
             <w:tc>
               <w:tcPr>
@@ -129,6 +131,7 @@
             </w:placeholder>
             <w:text/>
           </w:sdtPr>
+          <w:sdtEndPr/>
           <w:sdtContent>
             <w:tc>
               <w:tcPr>
@@ -157,6 +160,7 @@
             </w:placeholder>
             <w:text/>
           </w:sdtPr>
+          <w:sdtEndPr/>
           <w:sdtContent>
             <w:tc>
               <w:tcPr>
@@ -206,6 +210,7 @@
             </w:placeholder>
             <w:showingPlcHdr/>
           </w:sdtPr>
+          <w:sdtEndPr/>
           <w:sdtContent>
             <w:tc>
               <w:tcPr>
@@ -252,7 +257,6 @@
             <w:placeholder>
               <w:docPart w:val="53ACAF0458CCC24E9BDB46C736417F16"/>
             </w:placeholder>
-            <w:showingPlcHdr/>
             <w:text/>
           </w:sdtPr>
           <w:sdtContent>
@@ -264,10 +268,10 @@
               <w:p>
                 <w:r>
                   <w:rPr>
-                    <w:rStyle w:val="PlaceholderText"/>
-                    <w:highlight w:val="yellow"/>
-                  </w:rPr>
-                  <w:t>[Enter the institution with which you are affiliated]</w:t>
+                    <w:rFonts w:ascii="Calibri" w:eastAsia="Times New Roman" w:hAnsi="Calibri" w:cs="Times New Roman"/>
+                    <w:lang w:val="en-CA"/>
+                  </w:rPr>
+                  <w:t>Barnard College, Columbia University | Alvin Ailey American Dance and Fordham University</w:t>
                 </w:r>
               </w:p>
             </w:tc>
@@ -332,6 +336,7 @@
             </w:placeholder>
             <w:text/>
           </w:sdtPr>
+          <w:sdtEndPr/>
           <w:sdtContent>
             <w:tc>
               <w:tcPr>
@@ -370,6 +375,7 @@
             </w:placeholder>
             <w:showingPlcHdr/>
           </w:sdtPr>
+          <w:sdtEndPr/>
           <w:sdtContent>
             <w:tc>
               <w:tcPr>
@@ -417,6 +423,7 @@
               <w:docPart w:val="3E135DB58D02B84CBEA559BBC59A1086"/>
             </w:placeholder>
           </w:sdtPr>
+          <w:sdtEndPr/>
           <w:sdtContent>
             <w:tc>
               <w:tcPr>
@@ -573,6 +580,7 @@
               <w:docPart w:val="695AE0E7E17471409D3F83D0806C091A"/>
             </w:placeholder>
           </w:sdtPr>
+          <w:sdtEndPr/>
           <w:sdtContent>
             <w:tc>
               <w:tcPr>
@@ -591,6 +599,7 @@
                     <w:docPart w:val="D12B730741480E4C9EB63296B822A919"/>
                   </w:placeholder>
                 </w:sdtPr>
+                <w:sdtEndPr/>
                 <w:sdtContent>
                   <w:p>
                     <w:r>
@@ -657,7 +666,12 @@
                     </w:r>
                     <w:proofErr w:type="spellEnd"/>
                     <w:r>
-                      <w:t xml:space="preserve">, a company and school that expanded St. Denis’s repertory </w:t>
+                      <w:t>, a comp</w:t>
+                    </w:r>
+                    <w:bookmarkStart w:id="0" w:name="_GoBack"/>
+                    <w:bookmarkEnd w:id="0"/>
+                    <w:r>
+                      <w:t xml:space="preserve">any and school that expanded St. Denis’s repertory </w:t>
                     </w:r>
                     <w:r>
                       <w:t>to include musical visualis</w:t>
@@ -954,12 +968,7 @@
                 </w:r>
                 <w:proofErr w:type="spellEnd"/>
                 <w:r>
-                  <w:t xml:space="preserve"> clearly approved of her ‘im</w:t>
-                </w:r>
-                <w:bookmarkStart w:id="0" w:name="_GoBack"/>
-                <w:bookmarkEnd w:id="0"/>
-                <w:r>
-                  <w:t xml:space="preserve">provements’ on indigenous </w:t>
+                  <w:t xml:space="preserve"> clearly approved of her ‘improvements’ on indigenous </w:t>
                 </w:r>
                 <w:proofErr w:type="spellStart"/>
                 <w:r>
@@ -1571,18 +1580,17 @@
               </w:p>
               <w:p>
                 <w:pPr>
-                  <w:pStyle w:val="Heading1"/>
-                  <w:outlineLvl w:val="0"/>
+                  <w:pStyle w:val="Heading2"/>
                 </w:pPr>
                 <w:r>
                   <w:t>Writing</w:t>
                 </w:r>
               </w:p>
               <w:p>
-                <w:r>
-                  <w:rPr>
-                    <w:i/>
-                  </w:rPr>
+                <w:pPr>
+                  <w:pStyle w:val="NormalfollowingH2"/>
+                </w:pPr>
+                <w:r>
                   <w:t>An Unfinished Life An Autobiography</w:t>
                 </w:r>
                 <w:r>
@@ -1622,6 +1630,7 @@
                 <w:docPart w:val="AB38FCD0E7528046B86E67CEBAC281C1"/>
               </w:placeholder>
             </w:sdtPr>
+            <w:sdtEndPr/>
             <w:sdtContent>
               <w:p>
                 <w:sdt>
@@ -1629,6 +1638,7 @@
                     <w:id w:val="-839617379"/>
                     <w:citation/>
                   </w:sdtPr>
+                  <w:sdtEndPr/>
                   <w:sdtContent>
                     <w:r>
                       <w:fldChar w:fldCharType="begin"/>
@@ -1662,6 +1672,7 @@
                     <w:id w:val="1101688133"/>
                     <w:citation/>
                   </w:sdtPr>
+                  <w:sdtEndPr/>
                   <w:sdtContent>
                     <w:r>
                       <w:fldChar w:fldCharType="begin"/>
@@ -1695,6 +1706,7 @@
                     <w:id w:val="-2089988574"/>
                     <w:citation/>
                   </w:sdtPr>
+                  <w:sdtEndPr/>
                   <w:sdtContent>
                     <w:r>
                       <w:fldChar w:fldCharType="begin"/>
@@ -1728,6 +1740,7 @@
                     <w:id w:val="-1571116965"/>
                     <w:citation/>
                   </w:sdtPr>
+                  <w:sdtEndPr/>
                   <w:sdtContent>
                     <w:r>
                       <w:fldChar w:fldCharType="begin"/>
@@ -1761,6 +1774,7 @@
                     <w:id w:val="-1860189803"/>
                     <w:citation/>
                   </w:sdtPr>
+                  <w:sdtEndPr/>
                   <w:sdtContent>
                     <w:r>
                       <w:fldChar w:fldCharType="begin"/>
@@ -1794,6 +1808,7 @@
                     <w:id w:val="-936444189"/>
                     <w:citation/>
                   </w:sdtPr>
+                  <w:sdtEndPr/>
                   <w:sdtContent>
                     <w:r>
                       <w:fldChar w:fldCharType="begin"/>
@@ -1827,6 +1842,7 @@
                     <w:id w:val="140937953"/>
                     <w:citation/>
                   </w:sdtPr>
+                  <w:sdtEndPr/>
                   <w:sdtContent>
                     <w:r>
                       <w:fldChar w:fldCharType="begin"/>
@@ -4920,7 +4936,7 @@
   <a:extraClrSchemeLst/>
   <a:extLst>
     <a:ext uri="{05A4C25C-085E-4340-85A3-A5531E510DB2}">
-      <thm15:themeFamily xmlns="" xmlns:thm15="http://schemas.microsoft.com/office/thememl/2012/main" name="Office Theme" id="{62F939B6-93AF-4DB8-9C6B-D6C7DFDC589F}" vid="{4A3C46E8-61CC-4603-A589-7422A47A8E4A}"/>
+      <thm15:themeFamily xmlns:thm15="http://schemas.microsoft.com/office/thememl/2012/main" xmlns="" name="Office Theme" id="{62F939B6-93AF-4DB8-9C6B-D6C7DFDC589F}" vid="{4A3C46E8-61CC-4603-A589-7422A47A8E4A}"/>
     </a:ext>
   </a:extLst>
 </a:theme>
@@ -5087,7 +5103,7 @@
 </file>
 
 <file path=customXml/itemProps1.xml><?xml version="1.0" encoding="utf-8"?>
-<ds:datastoreItem xmlns:ds="http://schemas.openxmlformats.org/officeDocument/2006/customXml" ds:itemID="{D3620AA3-4365-7841-B55C-C123B12FDFAC}">
+<ds:datastoreItem xmlns:ds="http://schemas.openxmlformats.org/officeDocument/2006/customXml" ds:itemID="{0042086E-6E0C-0C4B-8EB1-7BAF9DF69556}">
   <ds:schemaRefs>
     <ds:schemaRef ds:uri="http://schemas.openxmlformats.org/officeDocument/2006/bibliography"/>
   </ds:schemaRefs>
